--- a/For github.docx
+++ b/For github.docx
@@ -4,7 +4,10 @@
   <w:body>
     <w:p>
       <w:r>
-        <w:t>Galib is back in black.</w:t>
+        <w:t xml:space="preserve">Galib is back </w:t>
+      </w:r>
+      <w:r>
+        <w:t>in hoodie.</w:t>
       </w:r>
     </w:p>
     <w:sectPr>
